--- a/COMP - 1054 Assignment One Persona.docx
+++ b/COMP - 1054 Assignment One Persona.docx
@@ -46,31 +46,67 @@
     <w:p/>
     <w:p>
       <w:r>
+        <w:t xml:space="preserve">Interests: The Mets (probably?), chain smoking, </w:t>
+      </w:r>
+      <w:r>
+        <w:t>Bourbon, puzzles</w:t>
+      </w:r>
+      <w:r>
+        <w:t>, Communist German Nationals.</w:t>
+      </w:r>
+    </w:p>
+    <w:p/>
+    <w:p>
+      <w:r>
+        <w:t>Likes: Baseball, old detective shows, domestic river beer.</w:t>
+      </w:r>
+    </w:p>
+    <w:p/>
+    <w:p>
+      <w:r>
+        <w:t>Dislikes: New York, New York State, Eastern European accents.</w:t>
+      </w:r>
+    </w:p>
+    <w:p/>
+    <w:p>
+      <w:r>
         <w:t>Purpose of visiting website: Buy 9mm and white muscle shirts.</w:t>
       </w:r>
-    </w:p>
-    <w:p/>
-    <w:p>
-      <w:r>
-        <w:t xml:space="preserve">Interests: The Mets (probably?), chain smoking, </w:t>
-      </w:r>
-      <w:r>
-        <w:t>Bourbon, puzzles</w:t>
-      </w:r>
-      <w:r>
-        <w:t>, Communist German Nationals.</w:t>
-      </w:r>
-    </w:p>
-    <w:p/>
-    <w:p>
-      <w:r>
-        <w:t>Likes: Baseball, old detective shows, domestic river beer.</w:t>
-      </w:r>
-    </w:p>
-    <w:p/>
-    <w:p>
-      <w:r>
-        <w:t>Dislikes: New York, New York State, Eastern European accents.</w:t>
+      <w:r>
+        <w:t xml:space="preserve"> </w:t>
+      </w:r>
+      <w:r>
+        <w:t>In a rush</w:t>
+      </w:r>
+      <w:r>
+        <w:t xml:space="preserve"> </w:t>
+      </w:r>
+      <w:r>
+        <w:t>(Something about Gruber)</w:t>
+      </w:r>
+      <w:r>
+        <w:t>, menu needs to be very simple and intuitive.</w:t>
+      </w:r>
+      <w:r>
+        <w:t xml:space="preserve"> </w:t>
+      </w:r>
+      <w:r>
+        <w:t>Space on home page filled with specified user ads</w:t>
+      </w:r>
+      <w:r>
+        <w:t xml:space="preserve"> with option to buy from home screen.</w:t>
+      </w:r>
+      <w:r>
+        <w:t xml:space="preserve"> </w:t>
+      </w:r>
+      <w:r>
+        <w:t>Contrasting</w:t>
+      </w:r>
+      <w:r>
+        <w:t xml:space="preserve"> colors to draw </w:t>
+      </w:r>
+      <w:r>
+        <w:t>consumers eyes to item images and buy buttons</w:t>
       </w:r>
     </w:p>
     <w:sectPr>
